--- a/Robko_workspase/workspace.docx
+++ b/Robko_workspase/workspace.docx
@@ -10,8 +10,6 @@
           <w:lang w:val="en-US"/>
         </w:rPr>
       </w:pPr>
-      <w:bookmarkStart w:id="0" w:name="_GoBack"/>
-      <w:bookmarkEnd w:id="0"/>
     </w:p>
     <w:p>
       <w:pPr>
@@ -382,7 +380,7 @@
           <v:shape id="_x0000_i1025" type="#_x0000_t75" style="width:356.25pt;height:63pt" o:ole="">
             <v:imagedata r:id="rId14" o:title=""/>
           </v:shape>
-          <o:OLEObject Type="Embed" ProgID="Equation.DSMT4" ShapeID="_x0000_i1025" DrawAspect="Content" ObjectID="_1647545531" r:id="rId15"/>
+          <o:OLEObject Type="Embed" ProgID="Equation.DSMT4" ShapeID="_x0000_i1025" DrawAspect="Content" ObjectID="_1647592974" r:id="rId15"/>
         </w:object>
       </w:r>
     </w:p>
@@ -411,7 +409,7 @@
           <v:shape id="_x0000_i1026" type="#_x0000_t75" style="width:123pt;height:18pt" o:ole="">
             <v:imagedata r:id="rId16" o:title=""/>
           </v:shape>
-          <o:OLEObject Type="Embed" ProgID="Equation.DSMT4" ShapeID="_x0000_i1026" DrawAspect="Content" ObjectID="_1647545532" r:id="rId17"/>
+          <o:OLEObject Type="Embed" ProgID="Equation.DSMT4" ShapeID="_x0000_i1026" DrawAspect="Content" ObjectID="_1647592975" r:id="rId17"/>
         </w:object>
       </w:r>
     </w:p>
@@ -510,6 +508,7 @@
       <w:pPr>
         <w:pStyle w:val="afa"/>
       </w:pPr>
+      <w:bookmarkStart w:id="0" w:name="_GoBack"/>
       <w:r>
         <w:rPr>
           <w:lang w:eastAsia="ru-RU"/>
@@ -557,6 +556,7 @@
           </wp:inline>
         </w:drawing>
       </w:r>
+      <w:bookmarkEnd w:id="0"/>
       <w:r>
         <w:rPr>
           <w:lang w:eastAsia="ru-RU"/>
@@ -565,7 +565,7 @@
           <wp:inline distT="0" distB="0" distL="0" distR="0">
             <wp:extent cx="6083935" cy="4561205"/>
             <wp:effectExtent l="0" t="0" r="0" b="0"/>
-            <wp:docPr id="8" name="Рисунок 8"/>
+            <wp:docPr id="10" name="Рисунок 10"/>
             <wp:cNvGraphicFramePr>
               <a:graphicFrameLocks xmlns:a="http://schemas.openxmlformats.org/drawingml/2006/main" noChangeAspect="1"/>
             </wp:cNvGraphicFramePr>
@@ -573,7 +573,7 @@
               <a:graphicData uri="http://schemas.openxmlformats.org/drawingml/2006/picture">
                 <pic:pic xmlns:pic="http://schemas.openxmlformats.org/drawingml/2006/picture">
                   <pic:nvPicPr>
-                    <pic:cNvPr id="8" name="RWorkspace_Surface.jpeg"/>
+                    <pic:cNvPr id="10" name="RWorkspace_Surface.jpeg"/>
                     <pic:cNvPicPr/>
                   </pic:nvPicPr>
                   <pic:blipFill>
@@ -4623,7 +4623,7 @@
 </file>
 
 <file path=customXml/itemProps1.xml><?xml version="1.0" encoding="utf-8"?>
-<ds:datastoreItem xmlns:ds="http://schemas.openxmlformats.org/officeDocument/2006/customXml" ds:itemID="{016E1571-F9C8-4BBE-860B-81EBD706158E}">
+<ds:datastoreItem xmlns:ds="http://schemas.openxmlformats.org/officeDocument/2006/customXml" ds:itemID="{151F6C00-23C5-4085-B0E9-E7DCF5EFCE9D}">
   <ds:schemaRefs>
     <ds:schemaRef ds:uri="http://schemas.openxmlformats.org/officeDocument/2006/bibliography"/>
   </ds:schemaRefs>

--- a/Robko_workspase/workspace.docx
+++ b/Robko_workspase/workspace.docx
@@ -6,15 +6,101 @@
     <w:p>
       <w:pPr>
         <w:pStyle w:val="af4"/>
-        <w:rPr>
-          <w:lang w:val="en-US"/>
-        </w:rPr>
-      </w:pPr>
+        <w:jc w:val="center"/>
+      </w:pPr>
+      <w:r>
+        <w:t>Операционное пространство</w:t>
+      </w:r>
+      <w:r>
+        <w:t xml:space="preserve"> (ОП)</w:t>
+      </w:r>
+      <w:r>
+        <w:t xml:space="preserve"> робота «Робко 01»</w:t>
+      </w:r>
     </w:p>
     <w:p>
       <w:pPr>
         <w:pStyle w:val="af4"/>
-      </w:pPr>
+        <w:jc w:val="center"/>
+      </w:pPr>
+    </w:p>
+    <w:p>
+      <w:pPr>
+        <w:pStyle w:val="af4"/>
+        <w:jc w:val="center"/>
+      </w:pPr>
+    </w:p>
+    <w:p>
+      <w:pPr>
+        <w:pStyle w:val="af4"/>
+      </w:pPr>
+      <w:r>
+        <w:t>Кинематическая</w:t>
+      </w:r>
+      <w:r>
+        <w:t xml:space="preserve"> схема</w:t>
+      </w:r>
+      <w:r>
+        <w:t xml:space="preserve"> с решением ОЗК и ПЗК для манипулятора с 3 степенями свободы</w:t>
+      </w:r>
+      <w:r>
+        <w:t>:</w:t>
+      </w:r>
+      <w:bookmarkStart w:id="0" w:name="_GoBack"/>
+      <w:bookmarkEnd w:id="0"/>
+    </w:p>
+    <w:p>
+      <w:pPr>
+        <w:pStyle w:val="afa"/>
+      </w:pPr>
+      <w:r>
+        <w:drawing>
+          <wp:inline distT="0" distB="0" distL="0" distR="0" wp14:anchorId="4A370069" wp14:editId="56ACB890">
+            <wp:extent cx="6083935" cy="4163060"/>
+            <wp:effectExtent l="0" t="0" r="0" b="8890"/>
+            <wp:docPr id="11" name="Рисунок 11"/>
+            <wp:cNvGraphicFramePr>
+              <a:graphicFrameLocks xmlns:a="http://schemas.openxmlformats.org/drawingml/2006/main" noChangeAspect="1"/>
+            </wp:cNvGraphicFramePr>
+            <a:graphic xmlns:a="http://schemas.openxmlformats.org/drawingml/2006/main">
+              <a:graphicData uri="http://schemas.openxmlformats.org/drawingml/2006/picture">
+                <pic:pic xmlns:pic="http://schemas.openxmlformats.org/drawingml/2006/picture">
+                  <pic:nvPicPr>
+                    <pic:cNvPr id="1" name=""/>
+                    <pic:cNvPicPr/>
+                  </pic:nvPicPr>
+                  <pic:blipFill>
+                    <a:blip r:embed="rId8"/>
+                    <a:stretch>
+                      <a:fillRect/>
+                    </a:stretch>
+                  </pic:blipFill>
+                  <pic:spPr>
+                    <a:xfrm>
+                      <a:off x="0" y="0"/>
+                      <a:ext cx="6083935" cy="4163060"/>
+                    </a:xfrm>
+                    <a:prstGeom prst="rect">
+                      <a:avLst/>
+                    </a:prstGeom>
+                  </pic:spPr>
+                </pic:pic>
+              </a:graphicData>
+            </a:graphic>
+          </wp:inline>
+        </w:drawing>
+      </w:r>
+    </w:p>
+    <w:p>
+      <w:pPr>
+        <w:pStyle w:val="af4"/>
+      </w:pPr>
+      <w:r>
+        <w:t>ОА в</w:t>
+      </w:r>
+      <w:r>
+        <w:t xml:space="preserve"> </w:t>
+      </w:r>
       <w:r>
         <w:rPr>
           <w:lang w:val="en-US"/>
@@ -31,6 +117,9 @@
         <w:t xml:space="preserve"> на самопересечение</w:t>
       </w:r>
       <w:r>
+        <w:t xml:space="preserve"> звеньев</w:t>
+      </w:r>
+      <w:r>
         <w:t>:</w:t>
       </w:r>
     </w:p>
@@ -43,15 +132,11 @@
       <w:pPr>
         <w:pStyle w:val="af4"/>
       </w:pPr>
-    </w:p>
-    <w:p>
-      <w:pPr>
-        <w:pStyle w:val="af4"/>
-      </w:pPr>
       <w:r>
         <w:rPr>
           <w:noProof/>
         </w:rPr>
+        <w:lastRenderedPageBreak/>
         <w:drawing>
           <wp:inline distT="0" distB="0" distL="0" distR="0" wp14:anchorId="3BB4B13D" wp14:editId="283A097F">
             <wp:extent cx="3409950" cy="3152775"/>
@@ -68,7 +153,7 @@
                     <pic:cNvPicPr/>
                   </pic:nvPicPr>
                   <pic:blipFill>
-                    <a:blip r:embed="rId8"/>
+                    <a:blip r:embed="rId9"/>
                     <a:stretch>
                       <a:fillRect/>
                     </a:stretch>
@@ -118,7 +203,7 @@
                     <pic:cNvPicPr/>
                   </pic:nvPicPr>
                   <pic:blipFill>
-                    <a:blip r:embed="rId9"/>
+                    <a:blip r:embed="rId10"/>
                     <a:stretch>
                       <a:fillRect/>
                     </a:stretch>
@@ -147,7 +232,6 @@
         <w:rPr>
           <w:noProof/>
         </w:rPr>
-        <w:lastRenderedPageBreak/>
         <w:drawing>
           <wp:inline distT="0" distB="0" distL="0" distR="0" wp14:anchorId="49C85493" wp14:editId="44F191C4">
             <wp:extent cx="6083935" cy="2324735"/>
@@ -164,7 +248,7 @@
                     <pic:cNvPicPr/>
                   </pic:nvPicPr>
                   <pic:blipFill>
-                    <a:blip r:embed="rId10"/>
+                    <a:blip r:embed="rId11"/>
                     <a:stretch>
                       <a:fillRect/>
                     </a:stretch>
@@ -193,6 +277,7 @@
         <w:rPr>
           <w:noProof/>
         </w:rPr>
+        <w:lastRenderedPageBreak/>
         <w:drawing>
           <wp:inline distT="0" distB="0" distL="0" distR="0" wp14:anchorId="20E6CDF9" wp14:editId="51787E5B">
             <wp:extent cx="5172075" cy="3495675"/>
@@ -209,7 +294,7 @@
                     <pic:cNvPicPr/>
                   </pic:nvPicPr>
                   <pic:blipFill>
-                    <a:blip r:embed="rId11"/>
+                    <a:blip r:embed="rId12"/>
                     <a:stretch>
                       <a:fillRect/>
                     </a:stretch>
@@ -271,7 +356,7 @@
                     </pic:cNvPicPr>
                   </pic:nvPicPr>
                   <pic:blipFill>
-                    <a:blip r:embed="rId12" cstate="print">
+                    <a:blip r:embed="rId13" cstate="print">
                       <a:extLst>
                         <a:ext uri="{28A0092B-C50C-407E-A947-70E740481C1C}">
                           <a14:useLocalDpi xmlns:a14="http://schemas.microsoft.com/office/drawing/2010/main" val="0"/>
@@ -305,12 +390,9 @@
     </w:p>
     <w:p>
       <w:pPr>
-        <w:pStyle w:val="af4"/>
+        <w:pStyle w:val="afa"/>
       </w:pPr>
       <w:r>
-        <w:rPr>
-          <w:noProof/>
-        </w:rPr>
         <w:lastRenderedPageBreak/>
         <w:drawing>
           <wp:inline distT="0" distB="0" distL="0" distR="0" wp14:anchorId="77EB419F" wp14:editId="17417610">
@@ -328,7 +410,7 @@
                     <pic:cNvPicPr/>
                   </pic:nvPicPr>
                   <pic:blipFill>
-                    <a:blip r:embed="rId13"/>
+                    <a:blip r:embed="rId14"/>
                     <a:stretch>
                       <a:fillRect/>
                     </a:stretch>
@@ -377,10 +459,10 @@
             <v:path o:extrusionok="f" gradientshapeok="t" o:connecttype="rect"/>
             <o:lock v:ext="edit" aspectratio="t"/>
           </v:shapetype>
-          <v:shape id="_x0000_i1025" type="#_x0000_t75" style="width:356.25pt;height:63pt" o:ole="">
-            <v:imagedata r:id="rId14" o:title=""/>
+          <v:shape id="_x0000_i1025" type="#_x0000_t75" style="width:356.25pt;height:63.25pt" o:ole="">
+            <v:imagedata r:id="rId15" o:title=""/>
           </v:shape>
-          <o:OLEObject Type="Embed" ProgID="Equation.DSMT4" ShapeID="_x0000_i1025" DrawAspect="Content" ObjectID="_1647592974" r:id="rId15"/>
+          <o:OLEObject Type="Embed" ProgID="Equation.DSMT4" ShapeID="_x0000_i1025" DrawAspect="Content" ObjectID="_1649152969" r:id="rId16"/>
         </w:object>
       </w:r>
     </w:p>
@@ -406,10 +488,10 @@
           <w:position w:val="-12"/>
         </w:rPr>
         <w:object w:dxaOrig="2460" w:dyaOrig="360">
-          <v:shape id="_x0000_i1026" type="#_x0000_t75" style="width:123pt;height:18pt" o:ole="">
-            <v:imagedata r:id="rId16" o:title=""/>
+          <v:shape id="_x0000_i1026" type="#_x0000_t75" style="width:122.7pt;height:18.15pt" o:ole="">
+            <v:imagedata r:id="rId17" o:title=""/>
           </v:shape>
-          <o:OLEObject Type="Embed" ProgID="Equation.DSMT4" ShapeID="_x0000_i1026" DrawAspect="Content" ObjectID="_1647592975" r:id="rId17"/>
+          <o:OLEObject Type="Embed" ProgID="Equation.DSMT4" ShapeID="_x0000_i1026" DrawAspect="Content" ObjectID="_1649152970" r:id="rId18"/>
         </w:object>
       </w:r>
     </w:p>
@@ -427,6 +509,41 @@
       <w:pPr>
         <w:pStyle w:val="af4"/>
       </w:pPr>
+      <w:r>
+        <w:rPr>
+          <w:position w:val="-12"/>
+        </w:rPr>
+        <w:object w:dxaOrig="720" w:dyaOrig="360">
+          <v:shape id="_x0000_i1027" type="#_x0000_t75" style="width:36.3pt;height:18.15pt" o:ole="">
+            <v:imagedata r:id="rId19" o:title=""/>
+          </v:shape>
+          <o:OLEObject Type="Embed" ProgID="Equation.DSMT4" ShapeID="_x0000_i1027" DrawAspect="Content" ObjectID="_1649152971" r:id="rId20"/>
+        </w:object>
+      </w:r>
+      <w:r>
+        <w:t xml:space="preserve"> - минимальный угол между звеньями </w:t>
+      </w:r>
+      <w:r>
+        <w:rPr>
+          <w:lang w:val="en-US"/>
+        </w:rPr>
+        <w:t>d</w:t>
+      </w:r>
+      <w:r>
+        <w:t xml:space="preserve">3, </w:t>
+      </w:r>
+      <w:r>
+        <w:rPr>
+          <w:lang w:val="en-US"/>
+        </w:rPr>
+        <w:t>d</w:t>
+      </w:r>
+      <w:r>
+        <w:t>4</w:t>
+      </w:r>
+      <w:r>
+        <w:t>.</w:t>
+      </w:r>
     </w:p>
     <w:p>
       <w:pPr>
@@ -437,6 +554,9 @@
       <w:pPr>
         <w:pStyle w:val="af4"/>
       </w:pPr>
+      <w:r>
+        <w:t xml:space="preserve"> ОП В </w:t>
+      </w:r>
       <w:r>
         <w:rPr>
           <w:lang w:val="en-US"/>
@@ -477,7 +597,7 @@
                     <pic:cNvPicPr/>
                   </pic:nvPicPr>
                   <pic:blipFill>
-                    <a:blip r:embed="rId18">
+                    <a:blip r:embed="rId21">
                       <a:extLst>
                         <a:ext uri="{28A0092B-C50C-407E-A947-70E740481C1C}">
                           <a14:useLocalDpi xmlns:a14="http://schemas.microsoft.com/office/drawing/2010/main" val="0"/>
@@ -508,7 +628,6 @@
       <w:pPr>
         <w:pStyle w:val="afa"/>
       </w:pPr>
-      <w:bookmarkStart w:id="0" w:name="_GoBack"/>
       <w:r>
         <w:rPr>
           <w:lang w:eastAsia="ru-RU"/>
@@ -530,7 +649,7 @@
                     <pic:cNvPicPr/>
                   </pic:nvPicPr>
                   <pic:blipFill>
-                    <a:blip r:embed="rId19">
+                    <a:blip r:embed="rId22">
                       <a:extLst>
                         <a:ext uri="{28A0092B-C50C-407E-A947-70E740481C1C}">
                           <a14:useLocalDpi xmlns:a14="http://schemas.microsoft.com/office/drawing/2010/main" val="0"/>
@@ -556,7 +675,6 @@
           </wp:inline>
         </w:drawing>
       </w:r>
-      <w:bookmarkEnd w:id="0"/>
       <w:r>
         <w:rPr>
           <w:lang w:eastAsia="ru-RU"/>
@@ -577,7 +695,7 @@
                     <pic:cNvPicPr/>
                   </pic:nvPicPr>
                   <pic:blipFill>
-                    <a:blip r:embed="rId20">
+                    <a:blip r:embed="rId23">
                       <a:extLst>
                         <a:ext uri="{28A0092B-C50C-407E-A947-70E740481C1C}">
                           <a14:useLocalDpi xmlns:a14="http://schemas.microsoft.com/office/drawing/2010/main" val="0"/>
@@ -4623,7 +4741,7 @@
 </file>
 
 <file path=customXml/itemProps1.xml><?xml version="1.0" encoding="utf-8"?>
-<ds:datastoreItem xmlns:ds="http://schemas.openxmlformats.org/officeDocument/2006/customXml" ds:itemID="{151F6C00-23C5-4085-B0E9-E7DCF5EFCE9D}">
+<ds:datastoreItem xmlns:ds="http://schemas.openxmlformats.org/officeDocument/2006/customXml" ds:itemID="{19E5E4BD-705B-4E80-88BF-DAFA7C7C1F7A}">
   <ds:schemaRefs>
     <ds:schemaRef ds:uri="http://schemas.openxmlformats.org/officeDocument/2006/bibliography"/>
   </ds:schemaRefs>
